--- a/Proof of Concept for the Website iChef.docx
+++ b/Proof of Concept for the Website iChef.docx
@@ -112,8 +112,31 @@
       </w:r>
     </w:p>
     <w:p>
+      <w:pPr>
+        <w:pStyle w:val="Title"/>
+      </w:pPr>
+      <w:proofErr w:type="spellStart"/>
       <w:r>
         <w:lastRenderedPageBreak/>
+        <w:t>eChef</w:t>
+      </w:r>
+      <w:proofErr w:type="spellEnd"/>
+      <w:r>
+        <w:t xml:space="preserve"> – Cooking Made Easy, at Your </w:t>
+      </w:r>
+      <w:proofErr w:type="spellStart"/>
+      <w:r>
+        <w:t>FingerTips</w:t>
+      </w:r>
+      <w:proofErr w:type="spellEnd"/>
+    </w:p>
+    <w:p>
+      <w:bookmarkStart w:id="0" w:name="_GoBack"/>
+      <w:bookmarkEnd w:id="0"/>
+    </w:p>
+    <w:p/>
+    <w:p>
+      <w:r>
         <w:tab/>
         <w:t xml:space="preserve">The concept of </w:t>
       </w:r>
@@ -128,24 +151,33 @@
       <w:r>
         <w:t xml:space="preserve"> is to allow a user to interface with a </w:t>
       </w:r>
-      <w:commentRangeStart w:id="0"/>
+      <w:commentRangeStart w:id="1"/>
       <w:r>
         <w:t>database</w:t>
       </w:r>
-      <w:commentRangeEnd w:id="0"/>
+      <w:commentRangeEnd w:id="1"/>
       <w:r>
         <w:rPr>
           <w:rStyle w:val="CommentReference"/>
         </w:rPr>
-        <w:commentReference w:id="0"/>
-      </w:r>
-      <w:r>
-        <w:t xml:space="preserve"> of recipes. Each recipe should be able to</w:t>
-      </w:r>
-      <w:bookmarkStart w:id="1" w:name="_GoBack"/>
-      <w:bookmarkEnd w:id="1"/>
-      <w:r>
-        <w:t xml:space="preserve"> be saved locally to the user’s device or added to a profiled storage allotment or preferred recipes</w:t>
+        <w:commentReference w:id="1"/>
+      </w:r>
+      <w:r>
+        <w:t xml:space="preserve"> of recipes. Each recipe should be able to be saved locally to the </w:t>
+      </w:r>
+      <w:commentRangeStart w:id="2"/>
+      <w:r>
+        <w:t>user’s</w:t>
+      </w:r>
+      <w:commentRangeEnd w:id="2"/>
+      <w:r>
+        <w:rPr>
+          <w:rStyle w:val="CommentReference"/>
+        </w:rPr>
+        <w:commentReference w:id="2"/>
+      </w:r>
+      <w:r>
+        <w:t xml:space="preserve"> device or added to a profiled storage allotment or preferred recipes</w:t>
       </w:r>
       <w:r>
         <w:t xml:space="preserve"> </w:t>
@@ -163,10 +195,753 @@
         <w:t>in the database in the form of a recipe. The user should be able to input data with ease.</w:t>
       </w:r>
     </w:p>
+    <w:p>
+      <w:pPr>
+        <w:sectPr>
+          <w:headerReference w:type="even" r:id="rId10"/>
+          <w:headerReference w:type="default" r:id="rId11"/>
+          <w:headerReference w:type="first" r:id="rId12"/>
+          <w:pgSz w:w="12240" w:h="15840"/>
+          <w:pgMar w:top="1440" w:right="1440" w:bottom="1440" w:left="1440" w:header="720" w:footer="720" w:gutter="0"/>
+          <w:cols w:space="720"/>
+          <w:titlePg/>
+          <w:docGrid w:linePitch="360"/>
+        </w:sectPr>
+      </w:pPr>
+    </w:p>
+    <w:p>
+      <w:pPr>
+        <w:pStyle w:val="Heading1"/>
+      </w:pPr>
+      <w:r>
+        <w:rPr>
+          <w:noProof/>
+        </w:rPr>
+        <mc:AlternateContent>
+          <mc:Choice Requires="wps">
+            <w:drawing>
+              <wp:anchor distT="45720" distB="45720" distL="114300" distR="114300" simplePos="0" relativeHeight="251667456" behindDoc="0" locked="0" layoutInCell="1" allowOverlap="1" wp14:anchorId="71940F33" wp14:editId="6869925F">
+                <wp:simplePos x="0" y="0"/>
+                <wp:positionH relativeFrom="column">
+                  <wp:posOffset>4476750</wp:posOffset>
+                </wp:positionH>
+                <wp:positionV relativeFrom="paragraph">
+                  <wp:posOffset>2400300</wp:posOffset>
+                </wp:positionV>
+                <wp:extent cx="1352550" cy="1404620"/>
+                <wp:effectExtent l="0" t="0" r="19050" b="24765"/>
+                <wp:wrapSquare wrapText="bothSides"/>
+                <wp:docPr id="217" name="Text Box 2"/>
+                <wp:cNvGraphicFramePr>
+                  <a:graphicFrameLocks xmlns:a="http://schemas.openxmlformats.org/drawingml/2006/main"/>
+                </wp:cNvGraphicFramePr>
+                <a:graphic xmlns:a="http://schemas.openxmlformats.org/drawingml/2006/main">
+                  <a:graphicData uri="http://schemas.microsoft.com/office/word/2010/wordprocessingShape">
+                    <wps:wsp>
+                      <wps:cNvSpPr txBox="1">
+                        <a:spLocks noChangeArrowheads="1"/>
+                      </wps:cNvSpPr>
+                      <wps:spPr bwMode="auto">
+                        <a:xfrm>
+                          <a:off x="0" y="0"/>
+                          <a:ext cx="1352550" cy="1404620"/>
+                        </a:xfrm>
+                        <a:prstGeom prst="rect">
+                          <a:avLst/>
+                        </a:prstGeom>
+                        <a:solidFill>
+                          <a:srgbClr val="FFFFFF"/>
+                        </a:solidFill>
+                        <a:ln w="9525">
+                          <a:solidFill>
+                            <a:srgbClr val="000000"/>
+                          </a:solidFill>
+                          <a:miter lim="800000"/>
+                          <a:headEnd/>
+                          <a:tailEnd/>
+                        </a:ln>
+                      </wps:spPr>
+                      <wps:txbx>
+                        <w:txbxContent>
+                          <w:p>
+                            <w:r>
+                              <w:t>Login / Loading Page (with option keep me logged in)</w:t>
+                            </w:r>
+                          </w:p>
+                          <w:p/>
+                        </w:txbxContent>
+                      </wps:txbx>
+                      <wps:bodyPr rot="0" vert="horz" wrap="square" lIns="91440" tIns="45720" rIns="91440" bIns="45720" anchor="t" anchorCtr="0">
+                        <a:spAutoFit/>
+                      </wps:bodyPr>
+                    </wps:wsp>
+                  </a:graphicData>
+                </a:graphic>
+                <wp14:sizeRelH relativeFrom="margin">
+                  <wp14:pctWidth>0</wp14:pctWidth>
+                </wp14:sizeRelH>
+                <wp14:sizeRelV relativeFrom="margin">
+                  <wp14:pctHeight>20000</wp14:pctHeight>
+                </wp14:sizeRelV>
+              </wp:anchor>
+            </w:drawing>
+          </mc:Choice>
+          <mc:Fallback>
+            <w:pict>
+              <v:shapetype w14:anchorId="71940F33" id="_x0000_t202" coordsize="21600,21600" o:spt="202" path="m,l,21600r21600,l21600,xe">
+                <v:stroke joinstyle="miter"/>
+                <v:path gradientshapeok="t" o:connecttype="rect"/>
+              </v:shapetype>
+              <v:shape id="Text Box 2" o:spid="_x0000_s1026" type="#_x0000_t202" style="position:absolute;margin-left:352.5pt;margin-top:189pt;width:106.5pt;height:110.6pt;z-index:251667456;visibility:visible;mso-wrap-style:square;mso-width-percent:0;mso-height-percent:200;mso-wrap-distance-left:9pt;mso-wrap-distance-top:3.6pt;mso-wrap-distance-right:9pt;mso-wrap-distance-bottom:3.6pt;mso-position-horizontal:absolute;mso-position-horizontal-relative:text;mso-position-vertical:absolute;mso-position-vertical-relative:text;mso-width-percent:0;mso-height-percent:200;mso-width-relative:margin;mso-height-relative:margin;v-text-anchor:top" o:gfxdata="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">
+                <v:textbox style="mso-fit-shape-to-text:t">
+                  <w:txbxContent>
+                    <w:p>
+                      <w:r>
+                        <w:t>Login / Loading Page (with option keep me logged in)</w:t>
+                      </w:r>
+                    </w:p>
+                    <w:p/>
+                  </w:txbxContent>
+                </v:textbox>
+                <w10:wrap type="square"/>
+              </v:shape>
+            </w:pict>
+          </mc:Fallback>
+        </mc:AlternateContent>
+      </w:r>
+      <w:r>
+        <w:rPr>
+          <w:noProof/>
+        </w:rPr>
+        <mc:AlternateContent>
+          <mc:Choice Requires="wps">
+            <w:drawing>
+              <wp:anchor distT="0" distB="0" distL="114300" distR="114300" simplePos="0" relativeHeight="251665408" behindDoc="0" locked="0" layoutInCell="1" allowOverlap="1" wp14:anchorId="71576BD5" wp14:editId="5B9685A9">
+                <wp:simplePos x="0" y="0"/>
+                <wp:positionH relativeFrom="column">
+                  <wp:posOffset>3886200</wp:posOffset>
+                </wp:positionH>
+                <wp:positionV relativeFrom="paragraph">
+                  <wp:posOffset>2628900</wp:posOffset>
+                </wp:positionV>
+                <wp:extent cx="800100" cy="914400"/>
+                <wp:effectExtent l="38100" t="0" r="19050" b="57150"/>
+                <wp:wrapNone/>
+                <wp:docPr id="6" name="Straight Arrow Connector 6"/>
+                <wp:cNvGraphicFramePr/>
+                <a:graphic xmlns:a="http://schemas.openxmlformats.org/drawingml/2006/main">
+                  <a:graphicData uri="http://schemas.microsoft.com/office/word/2010/wordprocessingShape">
+                    <wps:wsp>
+                      <wps:cNvCnPr/>
+                      <wps:spPr>
+                        <a:xfrm flipH="1">
+                          <a:off x="0" y="0"/>
+                          <a:ext cx="800100" cy="914400"/>
+                        </a:xfrm>
+                        <a:prstGeom prst="straightConnector1">
+                          <a:avLst/>
+                        </a:prstGeom>
+                        <a:ln>
+                          <a:solidFill>
+                            <a:schemeClr val="tx1"/>
+                          </a:solidFill>
+                          <a:tailEnd type="triangle"/>
+                        </a:ln>
+                      </wps:spPr>
+                      <wps:style>
+                        <a:lnRef idx="1">
+                          <a:schemeClr val="accent1"/>
+                        </a:lnRef>
+                        <a:fillRef idx="0">
+                          <a:schemeClr val="accent1"/>
+                        </a:fillRef>
+                        <a:effectRef idx="0">
+                          <a:schemeClr val="accent1"/>
+                        </a:effectRef>
+                        <a:fontRef idx="minor">
+                          <a:schemeClr val="tx1"/>
+                        </a:fontRef>
+                      </wps:style>
+                      <wps:bodyPr/>
+                    </wps:wsp>
+                  </a:graphicData>
+                </a:graphic>
+              </wp:anchor>
+            </w:drawing>
+          </mc:Choice>
+          <mc:Fallback>
+            <w:pict>
+              <v:shapetype w14:anchorId="450589E3" id="_x0000_t32" coordsize="21600,21600" o:spt="32" o:oned="t" path="m,l21600,21600e" filled="f">
+                <v:path arrowok="t" fillok="f" o:connecttype="none"/>
+                <o:lock v:ext="edit" shapetype="t"/>
+              </v:shapetype>
+              <v:shape id="Straight Arrow Connector 6" o:spid="_x0000_s1026" type="#_x0000_t32" style="position:absolute;margin-left:306pt;margin-top:207pt;width:63pt;height:1in;flip:x;z-index:251665408;visibility:visible;mso-wrap-style:square;mso-wrap-distance-left:9pt;mso-wrap-distance-top:0;mso-wrap-distance-right:9pt;mso-wrap-distance-bottom:0;mso-position-horizontal:absolute;mso-position-horizontal-relative:text;mso-position-vertical:absolute;mso-position-vertical-relative:text" o:gfxdata="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" strokecolor="black [3213]" strokeweight=".5pt">
+                <v:stroke endarrow="block" joinstyle="miter"/>
+              </v:shape>
+            </w:pict>
+          </mc:Fallback>
+        </mc:AlternateContent>
+      </w:r>
+      <w:r>
+        <w:rPr>
+          <w:noProof/>
+        </w:rPr>
+        <mc:AlternateContent>
+          <mc:Choice Requires="wps">
+            <w:drawing>
+              <wp:anchor distT="0" distB="0" distL="114300" distR="114300" simplePos="0" relativeHeight="251663360" behindDoc="0" locked="0" layoutInCell="1" allowOverlap="1" wp14:anchorId="69D4A3CF" wp14:editId="254BE980">
+                <wp:simplePos x="0" y="0"/>
+                <wp:positionH relativeFrom="column">
+                  <wp:posOffset>5143500</wp:posOffset>
+                </wp:positionH>
+                <wp:positionV relativeFrom="paragraph">
+                  <wp:posOffset>1257300</wp:posOffset>
+                </wp:positionV>
+                <wp:extent cx="571500" cy="685800"/>
+                <wp:effectExtent l="0" t="0" r="19050" b="19050"/>
+                <wp:wrapNone/>
+                <wp:docPr id="5" name="Rectangle 5"/>
+                <wp:cNvGraphicFramePr/>
+                <a:graphic xmlns:a="http://schemas.openxmlformats.org/drawingml/2006/main">
+                  <a:graphicData uri="http://schemas.microsoft.com/office/word/2010/wordprocessingShape">
+                    <wps:wsp>
+                      <wps:cNvSpPr/>
+                      <wps:spPr>
+                        <a:xfrm>
+                          <a:off x="0" y="0"/>
+                          <a:ext cx="571500" cy="685800"/>
+                        </a:xfrm>
+                        <a:prstGeom prst="rect">
+                          <a:avLst/>
+                        </a:prstGeom>
+                      </wps:spPr>
+                      <wps:style>
+                        <a:lnRef idx="2">
+                          <a:schemeClr val="accent1">
+                            <a:shade val="50000"/>
+                          </a:schemeClr>
+                        </a:lnRef>
+                        <a:fillRef idx="1">
+                          <a:schemeClr val="accent1"/>
+                        </a:fillRef>
+                        <a:effectRef idx="0">
+                          <a:schemeClr val="accent1"/>
+                        </a:effectRef>
+                        <a:fontRef idx="minor">
+                          <a:schemeClr val="lt1"/>
+                        </a:fontRef>
+                      </wps:style>
+                      <wps:txbx>
+                        <w:txbxContent>
+                          <w:p>
+                            <w:pPr>
+                              <w:jc w:val="center"/>
+                            </w:pPr>
+                            <w:r>
+                              <w:t>Background Image</w:t>
+                            </w:r>
+                          </w:p>
+                        </w:txbxContent>
+                      </wps:txbx>
+                      <wps:bodyPr rot="0" spcFirstLastPara="0" vertOverflow="overflow" horzOverflow="overflow" vert="horz" wrap="square" lIns="91440" tIns="45720" rIns="91440" bIns="45720" numCol="1" spcCol="0" rtlCol="0" fromWordArt="0" anchor="ctr" anchorCtr="0" forceAA="0" compatLnSpc="1">
+                        <a:prstTxWarp prst="textNoShape">
+                          <a:avLst/>
+                        </a:prstTxWarp>
+                        <a:noAutofit/>
+                      </wps:bodyPr>
+                    </wps:wsp>
+                  </a:graphicData>
+                </a:graphic>
+              </wp:anchor>
+            </w:drawing>
+          </mc:Choice>
+          <mc:Fallback>
+            <w:pict>
+              <v:rect w14:anchorId="69D4A3CF" id="Rectangle 5" o:spid="_x0000_s1027" style="position:absolute;margin-left:405pt;margin-top:99pt;width:45pt;height:54pt;z-index:251663360;visibility:visible;mso-wrap-style:square;mso-wrap-distance-left:9pt;mso-wrap-distance-top:0;mso-wrap-distance-right:9pt;mso-wrap-distance-bottom:0;mso-position-horizontal:absolute;mso-position-horizontal-relative:text;mso-position-vertical:absolute;mso-position-vertical-relative:text;v-text-anchor:middle" o:gfxdata="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" fillcolor="#5b9bd5 [3204]" strokecolor="#1f4d78 [1604]" strokeweight="1pt">
+                <v:textbox>
+                  <w:txbxContent>
+                    <w:p>
+                      <w:pPr>
+                        <w:jc w:val="center"/>
+                      </w:pPr>
+                      <w:r>
+                        <w:t>Background Image</w:t>
+                      </w:r>
+                    </w:p>
+                  </w:txbxContent>
+                </v:textbox>
+              </v:rect>
+            </w:pict>
+          </mc:Fallback>
+        </mc:AlternateContent>
+      </w:r>
+      <w:r>
+        <w:rPr>
+          <w:noProof/>
+        </w:rPr>
+        <mc:AlternateContent>
+          <mc:Choice Requires="wps">
+            <w:drawing>
+              <wp:anchor distT="0" distB="0" distL="114300" distR="114300" simplePos="0" relativeHeight="251662336" behindDoc="0" locked="0" layoutInCell="1" allowOverlap="1" wp14:anchorId="65129949" wp14:editId="41544967">
+                <wp:simplePos x="0" y="0"/>
+                <wp:positionH relativeFrom="column">
+                  <wp:posOffset>4343400</wp:posOffset>
+                </wp:positionH>
+                <wp:positionV relativeFrom="paragraph">
+                  <wp:posOffset>1028700</wp:posOffset>
+                </wp:positionV>
+                <wp:extent cx="800100" cy="914400"/>
+                <wp:effectExtent l="38100" t="0" r="19050" b="57150"/>
+                <wp:wrapNone/>
+                <wp:docPr id="4" name="Straight Arrow Connector 4"/>
+                <wp:cNvGraphicFramePr/>
+                <a:graphic xmlns:a="http://schemas.openxmlformats.org/drawingml/2006/main">
+                  <a:graphicData uri="http://schemas.microsoft.com/office/word/2010/wordprocessingShape">
+                    <wps:wsp>
+                      <wps:cNvCnPr/>
+                      <wps:spPr>
+                        <a:xfrm flipH="1">
+                          <a:off x="0" y="0"/>
+                          <a:ext cx="800100" cy="914400"/>
+                        </a:xfrm>
+                        <a:prstGeom prst="straightConnector1">
+                          <a:avLst/>
+                        </a:prstGeom>
+                        <a:ln>
+                          <a:solidFill>
+                            <a:schemeClr val="tx1"/>
+                          </a:solidFill>
+                          <a:tailEnd type="triangle"/>
+                        </a:ln>
+                      </wps:spPr>
+                      <wps:style>
+                        <a:lnRef idx="1">
+                          <a:schemeClr val="accent1"/>
+                        </a:lnRef>
+                        <a:fillRef idx="0">
+                          <a:schemeClr val="accent1"/>
+                        </a:fillRef>
+                        <a:effectRef idx="0">
+                          <a:schemeClr val="accent1"/>
+                        </a:effectRef>
+                        <a:fontRef idx="minor">
+                          <a:schemeClr val="tx1"/>
+                        </a:fontRef>
+                      </wps:style>
+                      <wps:bodyPr/>
+                    </wps:wsp>
+                  </a:graphicData>
+                </a:graphic>
+              </wp:anchor>
+            </w:drawing>
+          </mc:Choice>
+          <mc:Fallback>
+            <w:pict>
+              <v:shape w14:anchorId="2078CF3F" id="Straight Arrow Connector 4" o:spid="_x0000_s1026" type="#_x0000_t32" style="position:absolute;margin-left:342pt;margin-top:81pt;width:63pt;height:1in;flip:x;z-index:251662336;visibility:visible;mso-wrap-style:square;mso-wrap-distance-left:9pt;mso-wrap-distance-top:0;mso-wrap-distance-right:9pt;mso-wrap-distance-bottom:0;mso-position-horizontal:absolute;mso-position-horizontal-relative:text;mso-position-vertical:absolute;mso-position-vertical-relative:text" o:gfxdata="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" strokecolor="black [3213]" strokeweight=".5pt">
+                <v:stroke endarrow="block" joinstyle="miter"/>
+              </v:shape>
+            </w:pict>
+          </mc:Fallback>
+        </mc:AlternateContent>
+      </w:r>
+      <w:r>
+        <w:rPr>
+          <w:noProof/>
+        </w:rPr>
+        <mc:AlternateContent>
+          <mc:Choice Requires="wps">
+            <w:drawing>
+              <wp:anchor distT="0" distB="0" distL="114300" distR="114300" simplePos="0" relativeHeight="251661312" behindDoc="0" locked="0" layoutInCell="1" allowOverlap="1" wp14:anchorId="17E091AD" wp14:editId="09657CB3">
+                <wp:simplePos x="0" y="0"/>
+                <wp:positionH relativeFrom="column">
+                  <wp:posOffset>800100</wp:posOffset>
+                </wp:positionH>
+                <wp:positionV relativeFrom="paragraph">
+                  <wp:posOffset>2514600</wp:posOffset>
+                </wp:positionV>
+                <wp:extent cx="3314700" cy="2171700"/>
+                <wp:effectExtent l="0" t="0" r="19050" b="19050"/>
+                <wp:wrapNone/>
+                <wp:docPr id="3" name="Rectangle 3"/>
+                <wp:cNvGraphicFramePr/>
+                <a:graphic xmlns:a="http://schemas.openxmlformats.org/drawingml/2006/main">
+                  <a:graphicData uri="http://schemas.microsoft.com/office/word/2010/wordprocessingShape">
+                    <wps:wsp>
+                      <wps:cNvSpPr/>
+                      <wps:spPr>
+                        <a:xfrm>
+                          <a:off x="0" y="0"/>
+                          <a:ext cx="3314700" cy="2171700"/>
+                        </a:xfrm>
+                        <a:prstGeom prst="rect">
+                          <a:avLst/>
+                        </a:prstGeom>
+                      </wps:spPr>
+                      <wps:style>
+                        <a:lnRef idx="2">
+                          <a:schemeClr val="accent1">
+                            <a:shade val="50000"/>
+                          </a:schemeClr>
+                        </a:lnRef>
+                        <a:fillRef idx="1">
+                          <a:schemeClr val="accent1"/>
+                        </a:fillRef>
+                        <a:effectRef idx="0">
+                          <a:schemeClr val="accent1"/>
+                        </a:effectRef>
+                        <a:fontRef idx="minor">
+                          <a:schemeClr val="lt1"/>
+                        </a:fontRef>
+                      </wps:style>
+                      <wps:bodyPr rot="0" spcFirstLastPara="0" vertOverflow="overflow" horzOverflow="overflow" vert="horz" wrap="square" lIns="91440" tIns="45720" rIns="91440" bIns="45720" numCol="1" spcCol="0" rtlCol="0" fromWordArt="0" anchor="ctr" anchorCtr="0" forceAA="0" compatLnSpc="1">
+                        <a:prstTxWarp prst="textNoShape">
+                          <a:avLst/>
+                        </a:prstTxWarp>
+                        <a:noAutofit/>
+                      </wps:bodyPr>
+                    </wps:wsp>
+                  </a:graphicData>
+                </a:graphic>
+              </wp:anchor>
+            </w:drawing>
+          </mc:Choice>
+          <mc:Fallback>
+            <w:pict>
+              <v:rect w14:anchorId="0BF06853" id="Rectangle 3" o:spid="_x0000_s1026" style="position:absolute;margin-left:63pt;margin-top:198pt;width:261pt;height:171pt;z-index:251661312;visibility:visible;mso-wrap-style:square;mso-wrap-distance-left:9pt;mso-wrap-distance-top:0;mso-wrap-distance-right:9pt;mso-wrap-distance-bottom:0;mso-position-horizontal:absolute;mso-position-horizontal-relative:text;mso-position-vertical:absolute;mso-position-vertical-relative:text;v-text-anchor:middle" o:gfxdata="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" fillcolor="#5b9bd5 [3204]" strokecolor="#1f4d78 [1604]" strokeweight="1pt"/>
+            </w:pict>
+          </mc:Fallback>
+        </mc:AlternateContent>
+      </w:r>
+      <w:r>
+        <w:rPr>
+          <w:noProof/>
+        </w:rPr>
+        <mc:AlternateContent>
+          <mc:Choice Requires="wps">
+            <w:drawing>
+              <wp:anchor distT="0" distB="0" distL="114300" distR="114300" simplePos="0" relativeHeight="251660288" behindDoc="0" locked="0" layoutInCell="1" allowOverlap="1" wp14:anchorId="01CA0C37" wp14:editId="6E14FCC1">
+                <wp:simplePos x="0" y="0"/>
+                <wp:positionH relativeFrom="column">
+                  <wp:posOffset>800100</wp:posOffset>
+                </wp:positionH>
+                <wp:positionV relativeFrom="paragraph">
+                  <wp:posOffset>1143000</wp:posOffset>
+                </wp:positionV>
+                <wp:extent cx="3314700" cy="1143000"/>
+                <wp:effectExtent l="0" t="0" r="19050" b="19050"/>
+                <wp:wrapNone/>
+                <wp:docPr id="2" name="Rectangle 2"/>
+                <wp:cNvGraphicFramePr/>
+                <a:graphic xmlns:a="http://schemas.openxmlformats.org/drawingml/2006/main">
+                  <a:graphicData uri="http://schemas.microsoft.com/office/word/2010/wordprocessingShape">
+                    <wps:wsp>
+                      <wps:cNvSpPr/>
+                      <wps:spPr>
+                        <a:xfrm>
+                          <a:off x="0" y="0"/>
+                          <a:ext cx="3314700" cy="1143000"/>
+                        </a:xfrm>
+                        <a:prstGeom prst="rect">
+                          <a:avLst/>
+                        </a:prstGeom>
+                      </wps:spPr>
+                      <wps:style>
+                        <a:lnRef idx="2">
+                          <a:schemeClr val="accent1">
+                            <a:shade val="50000"/>
+                          </a:schemeClr>
+                        </a:lnRef>
+                        <a:fillRef idx="1">
+                          <a:schemeClr val="accent1"/>
+                        </a:fillRef>
+                        <a:effectRef idx="0">
+                          <a:schemeClr val="accent1"/>
+                        </a:effectRef>
+                        <a:fontRef idx="minor">
+                          <a:schemeClr val="lt1"/>
+                        </a:fontRef>
+                      </wps:style>
+                      <wps:txbx>
+                        <w:txbxContent>
+                          <w:p>
+                            <w:pPr>
+                              <w:jc w:val="center"/>
+                            </w:pPr>
+                            <w:r>
+                              <w:t>LOGO</w:t>
+                            </w:r>
+                          </w:p>
+                        </w:txbxContent>
+                      </wps:txbx>
+                      <wps:bodyPr rot="0" spcFirstLastPara="0" vertOverflow="overflow" horzOverflow="overflow" vert="horz" wrap="square" lIns="91440" tIns="45720" rIns="91440" bIns="45720" numCol="1" spcCol="0" rtlCol="0" fromWordArt="0" anchor="ctr" anchorCtr="0" forceAA="0" compatLnSpc="1">
+                        <a:prstTxWarp prst="textNoShape">
+                          <a:avLst/>
+                        </a:prstTxWarp>
+                        <a:noAutofit/>
+                      </wps:bodyPr>
+                    </wps:wsp>
+                  </a:graphicData>
+                </a:graphic>
+              </wp:anchor>
+            </w:drawing>
+          </mc:Choice>
+          <mc:Fallback>
+            <w:pict>
+              <v:rect w14:anchorId="01CA0C37" id="Rectangle 2" o:spid="_x0000_s1028" style="position:absolute;margin-left:63pt;margin-top:90pt;width:261pt;height:90pt;z-index:251660288;visibility:visible;mso-wrap-style:square;mso-wrap-distance-left:9pt;mso-wrap-distance-top:0;mso-wrap-distance-right:9pt;mso-wrap-distance-bottom:0;mso-position-horizontal:absolute;mso-position-horizontal-relative:text;mso-position-vertical:absolute;mso-position-vertical-relative:text;v-text-anchor:middle" o:gfxdata="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" fillcolor="#5b9bd5 [3204]" strokecolor="#1f4d78 [1604]" strokeweight="1pt">
+                <v:textbox>
+                  <w:txbxContent>
+                    <w:p>
+                      <w:pPr>
+                        <w:jc w:val="center"/>
+                      </w:pPr>
+                      <w:r>
+                        <w:t>LOGO</w:t>
+                      </w:r>
+                    </w:p>
+                  </w:txbxContent>
+                </v:textbox>
+              </v:rect>
+            </w:pict>
+          </mc:Fallback>
+        </mc:AlternateContent>
+      </w:r>
+      <w:r>
+        <w:rPr>
+          <w:noProof/>
+        </w:rPr>
+        <mc:AlternateContent>
+          <mc:Choice Requires="wps">
+            <w:drawing>
+              <wp:anchor distT="0" distB="0" distL="114300" distR="114300" simplePos="0" relativeHeight="251659264" behindDoc="0" locked="0" layoutInCell="1" allowOverlap="1" wp14:anchorId="233068AC" wp14:editId="27DD3EFC">
+                <wp:simplePos x="0" y="0"/>
+                <wp:positionH relativeFrom="column">
+                  <wp:posOffset>457200</wp:posOffset>
+                </wp:positionH>
+                <wp:positionV relativeFrom="paragraph">
+                  <wp:posOffset>685800</wp:posOffset>
+                </wp:positionV>
+                <wp:extent cx="4343400" cy="4686300"/>
+                <wp:effectExtent l="0" t="0" r="19050" b="19050"/>
+                <wp:wrapNone/>
+                <wp:docPr id="1" name="Rectangle 1"/>
+                <wp:cNvGraphicFramePr/>
+                <a:graphic xmlns:a="http://schemas.openxmlformats.org/drawingml/2006/main">
+                  <a:graphicData uri="http://schemas.microsoft.com/office/word/2010/wordprocessingShape">
+                    <wps:wsp>
+                      <wps:cNvSpPr/>
+                      <wps:spPr>
+                        <a:xfrm>
+                          <a:off x="0" y="0"/>
+                          <a:ext cx="4343400" cy="4686300"/>
+                        </a:xfrm>
+                        <a:prstGeom prst="rect">
+                          <a:avLst/>
+                        </a:prstGeom>
+                      </wps:spPr>
+                      <wps:style>
+                        <a:lnRef idx="2">
+                          <a:schemeClr val="accent1">
+                            <a:shade val="50000"/>
+                          </a:schemeClr>
+                        </a:lnRef>
+                        <a:fillRef idx="1">
+                          <a:schemeClr val="accent1"/>
+                        </a:fillRef>
+                        <a:effectRef idx="0">
+                          <a:schemeClr val="accent1"/>
+                        </a:effectRef>
+                        <a:fontRef idx="minor">
+                          <a:schemeClr val="lt1"/>
+                        </a:fontRef>
+                      </wps:style>
+                      <wps:bodyPr rot="0" spcFirstLastPara="0" vertOverflow="overflow" horzOverflow="overflow" vert="horz" wrap="square" lIns="91440" tIns="45720" rIns="91440" bIns="45720" numCol="1" spcCol="0" rtlCol="0" fromWordArt="0" anchor="ctr" anchorCtr="0" forceAA="0" compatLnSpc="1">
+                        <a:prstTxWarp prst="textNoShape">
+                          <a:avLst/>
+                        </a:prstTxWarp>
+                        <a:noAutofit/>
+                      </wps:bodyPr>
+                    </wps:wsp>
+                  </a:graphicData>
+                </a:graphic>
+                <wp14:sizeRelV relativeFrom="margin">
+                  <wp14:pctHeight>0</wp14:pctHeight>
+                </wp14:sizeRelV>
+              </wp:anchor>
+            </w:drawing>
+          </mc:Choice>
+          <mc:Fallback>
+            <w:pict>
+              <v:rect w14:anchorId="06EF7713" id="Rectangle 1" o:spid="_x0000_s1026" style="position:absolute;margin-left:36pt;margin-top:54pt;width:342pt;height:369pt;z-index:251659264;visibility:visible;mso-wrap-style:square;mso-height-percent:0;mso-wrap-distance-left:9pt;mso-wrap-distance-top:0;mso-wrap-distance-right:9pt;mso-wrap-distance-bottom:0;mso-position-horizontal:absolute;mso-position-horizontal-relative:text;mso-position-vertical:absolute;mso-position-vertical-relative:text;mso-height-percent:0;mso-height-relative:margin;v-text-anchor:middle" o:gfxdata="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" fillcolor="#5b9bd5 [3204]" strokecolor="#1f4d78 [1604]" strokeweight="1pt"/>
+            </w:pict>
+          </mc:Fallback>
+        </mc:AlternateContent>
+      </w:r>
+      <w:r>
+        <w:t xml:space="preserve">Main </w:t>
+      </w:r>
+      <w:commentRangeStart w:id="3"/>
+      <w:r>
+        <w:t>Screen</w:t>
+      </w:r>
+      <w:commentRangeEnd w:id="3"/>
+      <w:r>
+        <w:rPr>
+          <w:rStyle w:val="CommentReference"/>
+          <w:rFonts w:asciiTheme="minorHAnsi" w:eastAsiaTheme="minorHAnsi" w:hAnsiTheme="minorHAnsi" w:cstheme="minorBidi"/>
+          <w:color w:val="auto"/>
+        </w:rPr>
+        <w:commentReference w:id="3"/>
+      </w:r>
+    </w:p>
+    <w:p/>
+    <w:p/>
+    <w:p/>
+    <w:p/>
+    <w:p/>
+    <w:p/>
+    <w:p/>
+    <w:p/>
+    <w:p/>
+    <w:p/>
+    <w:p/>
+    <w:p/>
+    <w:p/>
+    <w:p/>
+    <w:p/>
+    <w:p/>
+    <w:p/>
+    <w:p/>
+    <w:p/>
+    <w:p/>
+    <w:p/>
+    <w:p/>
+    <w:p/>
+    <w:p/>
+    <w:p/>
+    <w:p/>
+    <w:p/>
+    <w:p/>
+    <w:p/>
+    <w:p/>
+    <w:p/>
+    <w:p/>
+    <w:p>
+      <w:pPr>
+        <w:sectPr>
+          <w:pgSz w:w="12240" w:h="15840"/>
+          <w:pgMar w:top="1440" w:right="1440" w:bottom="1440" w:left="1440" w:header="720" w:footer="720" w:gutter="0"/>
+          <w:cols w:space="720"/>
+          <w:titlePg/>
+          <w:docGrid w:linePitch="360"/>
+        </w:sectPr>
+      </w:pPr>
+    </w:p>
+    <w:p>
+      <w:r>
+        <w:t>Server – Side – Upon Receiving Authentication</w:t>
+      </w:r>
+    </w:p>
+    <w:p>
+      <w:r>
+        <w:t xml:space="preserve">Upon receiving authentication information, the website looks up a database of </w:t>
+      </w:r>
+      <w:proofErr w:type="spellStart"/>
+      <w:r>
+        <w:t>registerd</w:t>
+      </w:r>
+      <w:proofErr w:type="spellEnd"/>
+      <w:r>
+        <w:t xml:space="preserve"> users, and:</w:t>
+      </w:r>
+    </w:p>
+    <w:p>
+      <w:pPr>
+        <w:pStyle w:val="ListParagraph"/>
+        <w:numPr>
+          <w:ilvl w:val="0"/>
+          <w:numId w:val="2"/>
+        </w:numPr>
+      </w:pPr>
+      <w:r>
+        <w:t xml:space="preserve"> if the user is new, the website should respond to the App explaining the user needs to be created first.</w:t>
+      </w:r>
+    </w:p>
+    <w:p>
+      <w:pPr>
+        <w:pStyle w:val="ListParagraph"/>
+        <w:numPr>
+          <w:ilvl w:val="0"/>
+          <w:numId w:val="2"/>
+        </w:numPr>
+      </w:pPr>
+      <w:r>
+        <w:t xml:space="preserve">If the user exists, transition to a “transition screen” with a greeting </w:t>
+      </w:r>
+      <w:commentRangeStart w:id="4"/>
+      <w:r>
+        <w:t>message</w:t>
+      </w:r>
+      <w:commentRangeEnd w:id="4"/>
+      <w:r>
+        <w:rPr>
+          <w:rStyle w:val="CommentReference"/>
+        </w:rPr>
+        <w:commentReference w:id="4"/>
+      </w:r>
+      <w:r>
+        <w:t>. In the background of that screens, the app is loading the user profile.</w:t>
+      </w:r>
+    </w:p>
+    <w:p/>
+    <w:p>
+      <w:r>
+        <w:t>Buttons:</w:t>
+      </w:r>
+    </w:p>
+    <w:p>
+      <w:pPr>
+        <w:pStyle w:val="ListParagraph"/>
+        <w:numPr>
+          <w:ilvl w:val="0"/>
+          <w:numId w:val="2"/>
+        </w:numPr>
+      </w:pPr>
+      <w:r>
+        <w:t>Add recipe</w:t>
+      </w:r>
+    </w:p>
+    <w:p>
+      <w:pPr>
+        <w:pStyle w:val="ListParagraph"/>
+        <w:numPr>
+          <w:ilvl w:val="0"/>
+          <w:numId w:val="2"/>
+        </w:numPr>
+      </w:pPr>
+      <w:r>
+        <w:t>Browse recipes</w:t>
+      </w:r>
+    </w:p>
+    <w:p/>
+    <w:p>
+      <w:r>
+        <w:t>Going Back to iOS App</w:t>
+      </w:r>
+    </w:p>
+    <w:p>
+      <w:pPr>
+        <w:pStyle w:val="ListParagraph"/>
+        <w:numPr>
+          <w:ilvl w:val="0"/>
+          <w:numId w:val="2"/>
+        </w:numPr>
+      </w:pPr>
+      <w:r>
+        <w:t>When a creating a new user, popup a self – assessment screen, which will handle adaptive recipe technology.</w:t>
+      </w:r>
+    </w:p>
+    <w:p/>
     <w:sectPr>
-      <w:headerReference w:type="even" r:id="rId9"/>
-      <w:headerReference w:type="default" r:id="rId10"/>
-      <w:headerReference w:type="first" r:id="rId11"/>
       <w:pgSz w:w="12240" w:h="15840"/>
       <w:pgMar w:top="1440" w:right="1440" w:bottom="1440" w:left="1440" w:header="720" w:footer="720" w:gutter="0"/>
       <w:cols w:space="720"/>
@@ -179,7 +954,7 @@
 
 <file path=word/comments.xml><?xml version="1.0" encoding="utf-8"?>
 <w:comments xmlns:wpc="http://schemas.microsoft.com/office/word/2010/wordprocessingCanvas" xmlns:cx="http://schemas.microsoft.com/office/drawing/2014/chartex" xmlns:cx1="http://schemas.microsoft.com/office/drawing/2015/9/8/chartex" xmlns:cx2="http://schemas.microsoft.com/office/drawing/2015/10/21/chartex" xmlns:cx3="http://schemas.microsoft.com/office/drawing/2016/5/9/chartex" xmlns:cx4="http://schemas.microsoft.com/office/drawing/2016/5/10/chartex" xmlns:cx5="http://schemas.microsoft.com/office/drawing/2016/5/11/chartex" xmlns:cx6="http://schemas.microsoft.com/office/drawing/2016/5/12/chartex" xmlns:cx7="http://schemas.microsoft.com/office/drawing/2016/5/13/chartex" xmlns:cx8="http://schemas.microsoft.com/office/drawing/2016/5/14/chartex" xmlns:mc="http://schemas.openxmlformats.org/markup-compatibility/2006" xmlns:aink="http://schemas.microsoft.com/office/drawing/2016/ink" xmlns:am3d="http://schemas.microsoft.com/office/drawing/2017/model3d" xmlns:o="urn:schemas-microsoft-com:office:office" xmlns:r="http://schemas.openxmlformats.org/officeDocument/2006/relationships" xmlns:m="http://schemas.openxmlformats.org/officeDocument/2006/math" xmlns:v="urn:schemas-microsoft-com:vml" xmlns:wp14="http://schemas.microsoft.com/office/word/2010/wordprocessingDrawing" xmlns:wp="http://schemas.openxmlformats.org/drawingml/2006/wordprocessingDrawing" xmlns:w10="urn:schemas-microsoft-com:office:word" xmlns:w="http://schemas.openxmlformats.org/wordprocessingml/2006/main" xmlns:w14="http://schemas.microsoft.com/office/word/2010/wordml" xmlns:w15="http://schemas.microsoft.com/office/word/2012/wordml" xmlns:w16cid="http://schemas.microsoft.com/office/word/2016/wordml/cid" xmlns:w16se="http://schemas.microsoft.com/office/word/2015/wordml/symex" xmlns:wpg="http://schemas.microsoft.com/office/word/2010/wordprocessingGroup" xmlns:wpi="http://schemas.microsoft.com/office/word/2010/wordprocessingInk" xmlns:wne="http://schemas.microsoft.com/office/word/2006/wordml" xmlns:wps="http://schemas.microsoft.com/office/word/2010/wordprocessingShape" mc:Ignorable="w14 w15 w16se w16cid wp14">
-  <w:comment w:id="0" w:author="Julien Esposito" w:date="2018-04-03T12:48:00Z" w:initials="JE">
+  <w:comment w:id="1" w:author="Julien Esposito" w:date="2018-04-03T12:48:00Z" w:initials="JE">
     <w:p>
       <w:pPr>
         <w:pStyle w:val="CommentText"/>
@@ -192,6 +967,63 @@
       </w:r>
       <w:r>
         <w:t>We need a database</w:t>
+      </w:r>
+    </w:p>
+  </w:comment>
+  <w:comment w:id="2" w:author="Julien Esposito" w:date="2018-04-03T12:54:00Z" w:initials="JE">
+    <w:p>
+      <w:pPr>
+        <w:pStyle w:val="CommentText"/>
+      </w:pPr>
+      <w:r>
+        <w:rPr>
+          <w:rStyle w:val="CommentReference"/>
+        </w:rPr>
+        <w:annotationRef/>
+      </w:r>
+      <w:r>
+        <w:t>We need to learn how to create files on iOS (HFSX API?)</w:t>
+      </w:r>
+    </w:p>
+  </w:comment>
+  <w:comment w:id="3" w:author="Julien Esposito" w:date="2018-04-03T13:04:00Z" w:initials="JE">
+    <w:p>
+      <w:pPr>
+        <w:pStyle w:val="CommentText"/>
+      </w:pPr>
+      <w:r>
+        <w:rPr>
+          <w:rStyle w:val="CommentReference"/>
+        </w:rPr>
+        <w:annotationRef/>
+      </w:r>
+      <w:r>
+        <w:t>Typically, the Login / Loading page should present with the option:</w:t>
+      </w:r>
+    </w:p>
+    <w:p>
+      <w:pPr>
+        <w:pStyle w:val="CommentText"/>
+        <w:numPr>
+          <w:ilvl w:val="0"/>
+          <w:numId w:val="1"/>
+        </w:numPr>
+      </w:pPr>
+      <w:r>
+        <w:t>Forgot password / username</w:t>
+      </w:r>
+    </w:p>
+  </w:comment>
+  <w:comment w:id="4" w:author="Julien Esposito" w:date="2018-04-03T13:08:00Z" w:initials="JE">
+    <w:p>
+      <w:pPr>
+        <w:pStyle w:val="CommentText"/>
+      </w:pPr>
+      <w:r>
+        <w:rPr>
+          <w:rStyle w:val="CommentReference"/>
+        </w:rPr>
+        <w:annotationRef/>
       </w:r>
     </w:p>
   </w:comment>
@@ -201,12 +1033,18 @@
 <file path=word/commentsExtended.xml><?xml version="1.0" encoding="utf-8"?>
 <w15:commentsEx xmlns:wpc="http://schemas.microsoft.com/office/word/2010/wordprocessingCanvas" xmlns:cx="http://schemas.microsoft.com/office/drawing/2014/chartex" xmlns:cx1="http://schemas.microsoft.com/office/drawing/2015/9/8/chartex" xmlns:cx2="http://schemas.microsoft.com/office/drawing/2015/10/21/chartex" xmlns:cx3="http://schemas.microsoft.com/office/drawing/2016/5/9/chartex" xmlns:cx4="http://schemas.microsoft.com/office/drawing/2016/5/10/chartex" xmlns:cx5="http://schemas.microsoft.com/office/drawing/2016/5/11/chartex" xmlns:cx6="http://schemas.microsoft.com/office/drawing/2016/5/12/chartex" xmlns:cx7="http://schemas.microsoft.com/office/drawing/2016/5/13/chartex" xmlns:cx8="http://schemas.microsoft.com/office/drawing/2016/5/14/chartex" xmlns:mc="http://schemas.openxmlformats.org/markup-compatibility/2006" xmlns:aink="http://schemas.microsoft.com/office/drawing/2016/ink" xmlns:am3d="http://schemas.microsoft.com/office/drawing/2017/model3d" xmlns:o="urn:schemas-microsoft-com:office:office" xmlns:r="http://schemas.openxmlformats.org/officeDocument/2006/relationships" xmlns:m="http://schemas.openxmlformats.org/officeDocument/2006/math" xmlns:v="urn:schemas-microsoft-com:vml" xmlns:wp14="http://schemas.microsoft.com/office/word/2010/wordprocessingDrawing" xmlns:wp="http://schemas.openxmlformats.org/drawingml/2006/wordprocessingDrawing" xmlns:w10="urn:schemas-microsoft-com:office:word" xmlns:w="http://schemas.openxmlformats.org/wordprocessingml/2006/main" xmlns:w14="http://schemas.microsoft.com/office/word/2010/wordml" xmlns:w15="http://schemas.microsoft.com/office/word/2012/wordml" xmlns:w16cid="http://schemas.microsoft.com/office/word/2016/wordml/cid" xmlns:w16se="http://schemas.microsoft.com/office/word/2015/wordml/symex" xmlns:wpg="http://schemas.microsoft.com/office/word/2010/wordprocessingGroup" xmlns:wpi="http://schemas.microsoft.com/office/word/2010/wordprocessingInk" xmlns:wne="http://schemas.microsoft.com/office/word/2006/wordml" xmlns:wps="http://schemas.microsoft.com/office/word/2010/wordprocessingShape" mc:Ignorable="w14 w15 w16se w16cid wp14">
   <w15:commentEx w15:paraId="321B6F1F" w15:done="0"/>
+  <w15:commentEx w15:paraId="663B7365" w15:done="0"/>
+  <w15:commentEx w15:paraId="6D8B47C5" w15:done="0"/>
+  <w15:commentEx w15:paraId="4870B92E" w15:done="0"/>
 </w15:commentsEx>
 </file>
 
 <file path=word/commentsIds.xml><?xml version="1.0" encoding="utf-8"?>
 <w16cid:commentsIds xmlns:wpc="http://schemas.microsoft.com/office/word/2010/wordprocessingCanvas" xmlns:cx="http://schemas.microsoft.com/office/drawing/2014/chartex" xmlns:cx1="http://schemas.microsoft.com/office/drawing/2015/9/8/chartex" xmlns:cx2="http://schemas.microsoft.com/office/drawing/2015/10/21/chartex" xmlns:cx3="http://schemas.microsoft.com/office/drawing/2016/5/9/chartex" xmlns:cx4="http://schemas.microsoft.com/office/drawing/2016/5/10/chartex" xmlns:cx5="http://schemas.microsoft.com/office/drawing/2016/5/11/chartex" xmlns:cx6="http://schemas.microsoft.com/office/drawing/2016/5/12/chartex" xmlns:cx7="http://schemas.microsoft.com/office/drawing/2016/5/13/chartex" xmlns:cx8="http://schemas.microsoft.com/office/drawing/2016/5/14/chartex" xmlns:mc="http://schemas.openxmlformats.org/markup-compatibility/2006" xmlns:aink="http://schemas.microsoft.com/office/drawing/2016/ink" xmlns:am3d="http://schemas.microsoft.com/office/drawing/2017/model3d" xmlns:o="urn:schemas-microsoft-com:office:office" xmlns:r="http://schemas.openxmlformats.org/officeDocument/2006/relationships" xmlns:m="http://schemas.openxmlformats.org/officeDocument/2006/math" xmlns:v="urn:schemas-microsoft-com:vml" xmlns:wp14="http://schemas.microsoft.com/office/word/2010/wordprocessingDrawing" xmlns:wp="http://schemas.openxmlformats.org/drawingml/2006/wordprocessingDrawing" xmlns:w10="urn:schemas-microsoft-com:office:word" xmlns:w="http://schemas.openxmlformats.org/wordprocessingml/2006/main" xmlns:w14="http://schemas.microsoft.com/office/word/2010/wordml" xmlns:w15="http://schemas.microsoft.com/office/word/2012/wordml" xmlns:w16cid="http://schemas.microsoft.com/office/word/2016/wordml/cid" xmlns:w16se="http://schemas.microsoft.com/office/word/2015/wordml/symex" xmlns:wpg="http://schemas.microsoft.com/office/word/2010/wordprocessingGroup" xmlns:wpi="http://schemas.microsoft.com/office/word/2010/wordprocessingInk" xmlns:wne="http://schemas.microsoft.com/office/word/2006/wordml" xmlns:wps="http://schemas.microsoft.com/office/word/2010/wordprocessingShape" mc:Ignorable="w14 w15 w16se w16cid wp14">
   <w16cid:commentId w16cid:paraId="321B6F1F" w16cid:durableId="1E6DF68D"/>
+  <w16cid:commentId w16cid:paraId="663B7365" w16cid:durableId="1E6DF801"/>
+  <w16cid:commentId w16cid:paraId="6D8B47C5" w16cid:durableId="1E6DFA76"/>
+  <w16cid:commentId w16cid:paraId="4870B92E" w16cid:durableId="1E6DFB4A"/>
 </w16cid:commentsIds>
 </file>
 
@@ -418,6 +1256,241 @@
     <w:proofErr w:type="spellEnd"/>
   </w:p>
 </w:hdr>
+</file>
+
+<file path=word/numbering.xml><?xml version="1.0" encoding="utf-8"?>
+<w:numbering xmlns:wpc="http://schemas.microsoft.com/office/word/2010/wordprocessingCanvas" xmlns:cx="http://schemas.microsoft.com/office/drawing/2014/chartex" xmlns:cx1="http://schemas.microsoft.com/office/drawing/2015/9/8/chartex" xmlns:cx2="http://schemas.microsoft.com/office/drawing/2015/10/21/chartex" xmlns:cx3="http://schemas.microsoft.com/office/drawing/2016/5/9/chartex" xmlns:cx4="http://schemas.microsoft.com/office/drawing/2016/5/10/chartex" xmlns:cx5="http://schemas.microsoft.com/office/drawing/2016/5/11/chartex" xmlns:cx6="http://schemas.microsoft.com/office/drawing/2016/5/12/chartex" xmlns:cx7="http://schemas.microsoft.com/office/drawing/2016/5/13/chartex" xmlns:cx8="http://schemas.microsoft.com/office/drawing/2016/5/14/chartex" xmlns:mc="http://schemas.openxmlformats.org/markup-compatibility/2006" xmlns:aink="http://schemas.microsoft.com/office/drawing/2016/ink" xmlns:am3d="http://schemas.microsoft.com/office/drawing/2017/model3d" xmlns:o="urn:schemas-microsoft-com:office:office" xmlns:r="http://schemas.openxmlformats.org/officeDocument/2006/relationships" xmlns:m="http://schemas.openxmlformats.org/officeDocument/2006/math" xmlns:v="urn:schemas-microsoft-com:vml" xmlns:wp14="http://schemas.microsoft.com/office/word/2010/wordprocessingDrawing" xmlns:wp="http://schemas.openxmlformats.org/drawingml/2006/wordprocessingDrawing" xmlns:w10="urn:schemas-microsoft-com:office:word" xmlns:w="http://schemas.openxmlformats.org/wordprocessingml/2006/main" xmlns:w14="http://schemas.microsoft.com/office/word/2010/wordml" xmlns:w15="http://schemas.microsoft.com/office/word/2012/wordml" xmlns:w16cid="http://schemas.microsoft.com/office/word/2016/wordml/cid" xmlns:w16se="http://schemas.microsoft.com/office/word/2015/wordml/symex" xmlns:wpg="http://schemas.microsoft.com/office/word/2010/wordprocessingGroup" xmlns:wpi="http://schemas.microsoft.com/office/word/2010/wordprocessingInk" xmlns:wne="http://schemas.microsoft.com/office/word/2006/wordml" xmlns:wps="http://schemas.microsoft.com/office/word/2010/wordprocessingShape" mc:Ignorable="w14 w15 w16se w16cid wp14">
+  <w:abstractNum w:abstractNumId="0" w15:restartNumberingAfterBreak="0">
+    <w:nsid w:val="0B79622A"/>
+    <w:multiLevelType w:val="hybridMultilevel"/>
+    <w:tmpl w:val="0D7E1378"/>
+    <w:lvl w:ilvl="0" w:tplc="705A9F6A">
+      <w:numFmt w:val="bullet"/>
+      <w:lvlText w:val="-"/>
+      <w:lvlJc w:val="left"/>
+      <w:pPr>
+        <w:ind w:left="720" w:hanging="360"/>
+      </w:pPr>
+      <w:rPr>
+        <w:rFonts w:ascii="Calibri" w:eastAsiaTheme="minorHAnsi" w:hAnsi="Calibri" w:cs="Calibri" w:hint="default"/>
+      </w:rPr>
+    </w:lvl>
+    <w:lvl w:ilvl="1" w:tplc="04090003" w:tentative="1">
+      <w:start w:val="1"/>
+      <w:numFmt w:val="bullet"/>
+      <w:lvlText w:val="o"/>
+      <w:lvlJc w:val="left"/>
+      <w:pPr>
+        <w:ind w:left="1440" w:hanging="360"/>
+      </w:pPr>
+      <w:rPr>
+        <w:rFonts w:ascii="Courier New" w:hAnsi="Courier New" w:cs="Courier New" w:hint="default"/>
+      </w:rPr>
+    </w:lvl>
+    <w:lvl w:ilvl="2" w:tplc="04090005" w:tentative="1">
+      <w:start w:val="1"/>
+      <w:numFmt w:val="bullet"/>
+      <w:lvlText w:val=""/>
+      <w:lvlJc w:val="left"/>
+      <w:pPr>
+        <w:ind w:left="2160" w:hanging="360"/>
+      </w:pPr>
+      <w:rPr>
+        <w:rFonts w:ascii="Wingdings" w:hAnsi="Wingdings" w:hint="default"/>
+      </w:rPr>
+    </w:lvl>
+    <w:lvl w:ilvl="3" w:tplc="04090001" w:tentative="1">
+      <w:start w:val="1"/>
+      <w:numFmt w:val="bullet"/>
+      <w:lvlText w:val=""/>
+      <w:lvlJc w:val="left"/>
+      <w:pPr>
+        <w:ind w:left="2880" w:hanging="360"/>
+      </w:pPr>
+      <w:rPr>
+        <w:rFonts w:ascii="Symbol" w:hAnsi="Symbol" w:hint="default"/>
+      </w:rPr>
+    </w:lvl>
+    <w:lvl w:ilvl="4" w:tplc="04090003" w:tentative="1">
+      <w:start w:val="1"/>
+      <w:numFmt w:val="bullet"/>
+      <w:lvlText w:val="o"/>
+      <w:lvlJc w:val="left"/>
+      <w:pPr>
+        <w:ind w:left="3600" w:hanging="360"/>
+      </w:pPr>
+      <w:rPr>
+        <w:rFonts w:ascii="Courier New" w:hAnsi="Courier New" w:cs="Courier New" w:hint="default"/>
+      </w:rPr>
+    </w:lvl>
+    <w:lvl w:ilvl="5" w:tplc="04090005" w:tentative="1">
+      <w:start w:val="1"/>
+      <w:numFmt w:val="bullet"/>
+      <w:lvlText w:val=""/>
+      <w:lvlJc w:val="left"/>
+      <w:pPr>
+        <w:ind w:left="4320" w:hanging="360"/>
+      </w:pPr>
+      <w:rPr>
+        <w:rFonts w:ascii="Wingdings" w:hAnsi="Wingdings" w:hint="default"/>
+      </w:rPr>
+    </w:lvl>
+    <w:lvl w:ilvl="6" w:tplc="04090001" w:tentative="1">
+      <w:start w:val="1"/>
+      <w:numFmt w:val="bullet"/>
+      <w:lvlText w:val=""/>
+      <w:lvlJc w:val="left"/>
+      <w:pPr>
+        <w:ind w:left="5040" w:hanging="360"/>
+      </w:pPr>
+      <w:rPr>
+        <w:rFonts w:ascii="Symbol" w:hAnsi="Symbol" w:hint="default"/>
+      </w:rPr>
+    </w:lvl>
+    <w:lvl w:ilvl="7" w:tplc="04090003" w:tentative="1">
+      <w:start w:val="1"/>
+      <w:numFmt w:val="bullet"/>
+      <w:lvlText w:val="o"/>
+      <w:lvlJc w:val="left"/>
+      <w:pPr>
+        <w:ind w:left="5760" w:hanging="360"/>
+      </w:pPr>
+      <w:rPr>
+        <w:rFonts w:ascii="Courier New" w:hAnsi="Courier New" w:cs="Courier New" w:hint="default"/>
+      </w:rPr>
+    </w:lvl>
+    <w:lvl w:ilvl="8" w:tplc="04090005" w:tentative="1">
+      <w:start w:val="1"/>
+      <w:numFmt w:val="bullet"/>
+      <w:lvlText w:val=""/>
+      <w:lvlJc w:val="left"/>
+      <w:pPr>
+        <w:ind w:left="6480" w:hanging="360"/>
+      </w:pPr>
+      <w:rPr>
+        <w:rFonts w:ascii="Wingdings" w:hAnsi="Wingdings" w:hint="default"/>
+      </w:rPr>
+    </w:lvl>
+  </w:abstractNum>
+  <w:abstractNum w:abstractNumId="1" w15:restartNumberingAfterBreak="0">
+    <w:nsid w:val="5D164D13"/>
+    <w:multiLevelType w:val="hybridMultilevel"/>
+    <w:tmpl w:val="4BCC439E"/>
+    <w:lvl w:ilvl="0" w:tplc="E9982630">
+      <w:numFmt w:val="bullet"/>
+      <w:lvlText w:val="-"/>
+      <w:lvlJc w:val="left"/>
+      <w:pPr>
+        <w:ind w:left="720" w:hanging="360"/>
+      </w:pPr>
+      <w:rPr>
+        <w:rFonts w:ascii="Calibri" w:eastAsiaTheme="minorHAnsi" w:hAnsi="Calibri" w:cs="Calibri" w:hint="default"/>
+      </w:rPr>
+    </w:lvl>
+    <w:lvl w:ilvl="1" w:tplc="04090003" w:tentative="1">
+      <w:start w:val="1"/>
+      <w:numFmt w:val="bullet"/>
+      <w:lvlText w:val="o"/>
+      <w:lvlJc w:val="left"/>
+      <w:pPr>
+        <w:ind w:left="1440" w:hanging="360"/>
+      </w:pPr>
+      <w:rPr>
+        <w:rFonts w:ascii="Courier New" w:hAnsi="Courier New" w:cs="Courier New" w:hint="default"/>
+      </w:rPr>
+    </w:lvl>
+    <w:lvl w:ilvl="2" w:tplc="04090005" w:tentative="1">
+      <w:start w:val="1"/>
+      <w:numFmt w:val="bullet"/>
+      <w:lvlText w:val=""/>
+      <w:lvlJc w:val="left"/>
+      <w:pPr>
+        <w:ind w:left="2160" w:hanging="360"/>
+      </w:pPr>
+      <w:rPr>
+        <w:rFonts w:ascii="Wingdings" w:hAnsi="Wingdings" w:hint="default"/>
+      </w:rPr>
+    </w:lvl>
+    <w:lvl w:ilvl="3" w:tplc="04090001" w:tentative="1">
+      <w:start w:val="1"/>
+      <w:numFmt w:val="bullet"/>
+      <w:lvlText w:val=""/>
+      <w:lvlJc w:val="left"/>
+      <w:pPr>
+        <w:ind w:left="2880" w:hanging="360"/>
+      </w:pPr>
+      <w:rPr>
+        <w:rFonts w:ascii="Symbol" w:hAnsi="Symbol" w:hint="default"/>
+      </w:rPr>
+    </w:lvl>
+    <w:lvl w:ilvl="4" w:tplc="04090003" w:tentative="1">
+      <w:start w:val="1"/>
+      <w:numFmt w:val="bullet"/>
+      <w:lvlText w:val="o"/>
+      <w:lvlJc w:val="left"/>
+      <w:pPr>
+        <w:ind w:left="3600" w:hanging="360"/>
+      </w:pPr>
+      <w:rPr>
+        <w:rFonts w:ascii="Courier New" w:hAnsi="Courier New" w:cs="Courier New" w:hint="default"/>
+      </w:rPr>
+    </w:lvl>
+    <w:lvl w:ilvl="5" w:tplc="04090005" w:tentative="1">
+      <w:start w:val="1"/>
+      <w:numFmt w:val="bullet"/>
+      <w:lvlText w:val=""/>
+      <w:lvlJc w:val="left"/>
+      <w:pPr>
+        <w:ind w:left="4320" w:hanging="360"/>
+      </w:pPr>
+      <w:rPr>
+        <w:rFonts w:ascii="Wingdings" w:hAnsi="Wingdings" w:hint="default"/>
+      </w:rPr>
+    </w:lvl>
+    <w:lvl w:ilvl="6" w:tplc="04090001" w:tentative="1">
+      <w:start w:val="1"/>
+      <w:numFmt w:val="bullet"/>
+      <w:lvlText w:val=""/>
+      <w:lvlJc w:val="left"/>
+      <w:pPr>
+        <w:ind w:left="5040" w:hanging="360"/>
+      </w:pPr>
+      <w:rPr>
+        <w:rFonts w:ascii="Symbol" w:hAnsi="Symbol" w:hint="default"/>
+      </w:rPr>
+    </w:lvl>
+    <w:lvl w:ilvl="7" w:tplc="04090003" w:tentative="1">
+      <w:start w:val="1"/>
+      <w:numFmt w:val="bullet"/>
+      <w:lvlText w:val="o"/>
+      <w:lvlJc w:val="left"/>
+      <w:pPr>
+        <w:ind w:left="5760" w:hanging="360"/>
+      </w:pPr>
+      <w:rPr>
+        <w:rFonts w:ascii="Courier New" w:hAnsi="Courier New" w:cs="Courier New" w:hint="default"/>
+      </w:rPr>
+    </w:lvl>
+    <w:lvl w:ilvl="8" w:tplc="04090005" w:tentative="1">
+      <w:start w:val="1"/>
+      <w:numFmt w:val="bullet"/>
+      <w:lvlText w:val=""/>
+      <w:lvlJc w:val="left"/>
+      <w:pPr>
+        <w:ind w:left="6480" w:hanging="360"/>
+      </w:pPr>
+      <w:rPr>
+        <w:rFonts w:ascii="Wingdings" w:hAnsi="Wingdings" w:hint="default"/>
+      </w:rPr>
+    </w:lvl>
+  </w:abstractNum>
+  <w:num w:numId="1">
+    <w:abstractNumId w:val="0"/>
+  </w:num>
+  <w:num w:numId="2">
+    <w:abstractNumId w:val="1"/>
+  </w:num>
+</w:numbering>
 </file>
 
 <file path=word/people.xml><?xml version="1.0" encoding="utf-8"?>
@@ -818,6 +1891,27 @@
     <w:name w:val="Normal"/>
     <w:qFormat/>
   </w:style>
+  <w:style w:type="paragraph" w:styleId="Heading1">
+    <w:name w:val="heading 1"/>
+    <w:basedOn w:val="Normal"/>
+    <w:next w:val="Normal"/>
+    <w:link w:val="Heading1Char"/>
+    <w:uiPriority w:val="9"/>
+    <w:qFormat/>
+    <w:rsid w:val="00B77376"/>
+    <w:pPr>
+      <w:keepNext/>
+      <w:keepLines/>
+      <w:spacing w:before="240"/>
+      <w:outlineLvl w:val="0"/>
+    </w:pPr>
+    <w:rPr>
+      <w:rFonts w:asciiTheme="majorHAnsi" w:eastAsiaTheme="majorEastAsia" w:hAnsiTheme="majorHAnsi" w:cstheme="majorBidi"/>
+      <w:color w:val="2E74B5" w:themeColor="accent1" w:themeShade="BF"/>
+      <w:sz w:val="32"/>
+      <w:szCs w:val="32"/>
+    </w:rPr>
+  </w:style>
   <w:style w:type="character" w:default="1" w:styleId="DefaultParagraphFont">
     <w:name w:val="Default Paragraph Font"/>
     <w:uiPriority w:val="1"/>
@@ -985,6 +2079,63 @@
       <w:rFonts w:ascii="Segoe UI" w:hAnsi="Segoe UI" w:cs="Segoe UI"/>
       <w:sz w:val="18"/>
       <w:szCs w:val="18"/>
+    </w:rPr>
+  </w:style>
+  <w:style w:type="character" w:customStyle="1" w:styleId="Heading1Char">
+    <w:name w:val="Heading 1 Char"/>
+    <w:basedOn w:val="DefaultParagraphFont"/>
+    <w:link w:val="Heading1"/>
+    <w:uiPriority w:val="9"/>
+    <w:rsid w:val="00B77376"/>
+    <w:rPr>
+      <w:rFonts w:asciiTheme="majorHAnsi" w:eastAsiaTheme="majorEastAsia" w:hAnsiTheme="majorHAnsi" w:cstheme="majorBidi"/>
+      <w:color w:val="2E74B5" w:themeColor="accent1" w:themeShade="BF"/>
+      <w:sz w:val="32"/>
+      <w:szCs w:val="32"/>
+    </w:rPr>
+  </w:style>
+  <w:style w:type="paragraph" w:styleId="ListParagraph">
+    <w:name w:val="List Paragraph"/>
+    <w:basedOn w:val="Normal"/>
+    <w:uiPriority w:val="34"/>
+    <w:qFormat/>
+    <w:rsid w:val="00B77376"/>
+    <w:pPr>
+      <w:ind w:left="720"/>
+      <w:contextualSpacing/>
+    </w:pPr>
+  </w:style>
+  <w:style w:type="paragraph" w:styleId="Title">
+    <w:name w:val="Title"/>
+    <w:basedOn w:val="Normal"/>
+    <w:next w:val="Normal"/>
+    <w:link w:val="TitleChar"/>
+    <w:uiPriority w:val="10"/>
+    <w:qFormat/>
+    <w:rsid w:val="00B13303"/>
+    <w:pPr>
+      <w:contextualSpacing/>
+    </w:pPr>
+    <w:rPr>
+      <w:rFonts w:asciiTheme="majorHAnsi" w:eastAsiaTheme="majorEastAsia" w:hAnsiTheme="majorHAnsi" w:cstheme="majorBidi"/>
+      <w:spacing w:val="-10"/>
+      <w:kern w:val="28"/>
+      <w:sz w:val="56"/>
+      <w:szCs w:val="56"/>
+    </w:rPr>
+  </w:style>
+  <w:style w:type="character" w:customStyle="1" w:styleId="TitleChar">
+    <w:name w:val="Title Char"/>
+    <w:basedOn w:val="DefaultParagraphFont"/>
+    <w:link w:val="Title"/>
+    <w:uiPriority w:val="10"/>
+    <w:rsid w:val="00B13303"/>
+    <w:rPr>
+      <w:rFonts w:asciiTheme="majorHAnsi" w:eastAsiaTheme="majorEastAsia" w:hAnsiTheme="majorHAnsi" w:cstheme="majorBidi"/>
+      <w:spacing w:val="-10"/>
+      <w:kern w:val="28"/>
+      <w:sz w:val="56"/>
+      <w:szCs w:val="56"/>
     </w:rPr>
   </w:style>
 </w:styles>
